--- a/docs/General instructions document.docx
+++ b/docs/General instructions document.docx
@@ -192,22 +192,44 @@
       </w:hyperlink>
     </w:p>
     <w:p>
-      <w:r>
+      <w:pPr>
+        <w:rPr>
+          <w:b/>
+          <w:bCs/>
+        </w:rPr>
+      </w:pPr>
+      <w:r>
+        <w:rPr>
+          <w:b/>
+          <w:bCs/>
+        </w:rPr>
         <w:t xml:space="preserve">All source </w:t>
       </w:r>
       <w:proofErr w:type="gramStart"/>
       <w:r>
+        <w:rPr>
+          <w:b/>
+          <w:bCs/>
+        </w:rPr>
         <w:t>code</w:t>
       </w:r>
       <w:proofErr w:type="gramEnd"/>
     </w:p>
     <w:p>
+      <w:pPr>
+        <w:rPr>
+          <w:b/>
+          <w:bCs/>
+        </w:rPr>
+      </w:pPr>
       <w:hyperlink r:id="rId6" w:history="1">
         <w:r>
           <w:rPr>
             <w:rStyle w:val="Hyperlink"/>
+            <w:b/>
+            <w:bCs/>
           </w:rPr>
-          <w:t>https://github.com/digiterati-oct2020/stsworkspace.git</w:t>
+          <w:t>https://github.com/digiterati-oct2020/apps.git</w:t>
         </w:r>
       </w:hyperlink>
     </w:p>
